--- a/Лабораторная работа №7.docx
+++ b/Лабораторная работа №7.docx
@@ -1,6 +1,6 @@
 
 <file path=word/document.xml><?xml version="1.0" encoding="utf-8"?>
-<w:document xmlns:wpc="http://schemas.microsoft.com/office/word/2010/wordprocessingCanvas" xmlns:cx="http://schemas.microsoft.com/office/drawing/2014/chartex" xmlns:cx1="http://schemas.microsoft.com/office/drawing/2015/9/8/chartex" xmlns:cx2="http://schemas.microsoft.com/office/drawing/2015/10/21/chartex" xmlns:cx3="http://schemas.microsoft.com/office/drawing/2016/5/9/chartex" xmlns:cx4="http://schemas.microsoft.com/office/drawing/2016/5/10/chartex" xmlns:cx5="http://schemas.microsoft.com/office/drawing/2016/5/11/chartex" xmlns:cx6="http://schemas.microsoft.com/office/drawing/2016/5/12/chartex" xmlns:cx7="http://schemas.microsoft.com/office/drawing/2016/5/13/chartex" xmlns:cx8="http://schemas.microsoft.com/office/drawing/2016/5/14/chartex" xmlns:mc="http://schemas.openxmlformats.org/markup-compatibility/2006" xmlns:aink="http://schemas.microsoft.com/office/drawing/2016/ink" xmlns:am3d="http://schemas.microsoft.com/office/drawing/2017/model3d" xmlns:o="urn:schemas-microsoft-com:office:office" xmlns:r="http://schemas.openxmlformats.org/officeDocument/2006/relationships" xmlns:m="http://schemas.openxmlformats.org/officeDocument/2006/math" xmlns:v="urn:schemas-microsoft-com:vml" xmlns:wp14="http://schemas.microsoft.com/office/word/2010/wordprocessingDrawing" xmlns:wp="http://schemas.openxmlformats.org/drawingml/2006/wordprocessingDrawing" xmlns:w10="urn:schemas-microsoft-com:office:word" xmlns:w="http://schemas.openxmlformats.org/wordprocessingml/2006/main" xmlns:w14="http://schemas.microsoft.com/office/word/2010/wordml" xmlns:w15="http://schemas.microsoft.com/office/word/2012/wordml" xmlns:w16cex="http://schemas.microsoft.com/office/word/2018/wordml/cex" xmlns:w16cid="http://schemas.microsoft.com/office/word/2016/wordml/cid" xmlns:w16="http://schemas.microsoft.com/office/word/2018/wordml" xmlns:w16sdtdh="http://schemas.microsoft.com/office/word/2020/wordml/sdtdatahash" xmlns:w16se="http://schemas.microsoft.com/office/word/2015/wordml/symex" xmlns:wpg="http://schemas.microsoft.com/office/word/2010/wordprocessingGroup" xmlns:wpi="http://schemas.microsoft.com/office/word/2010/wordprocessingInk" xmlns:wne="http://schemas.microsoft.com/office/word/2006/wordml" xmlns:wps="http://schemas.microsoft.com/office/word/2010/wordprocessingShape" mc:Ignorable="w14 w15 w16se w16cid w16 w16cex w16sdtdh wp14">
+<w:document xmlns:wpc="http://schemas.microsoft.com/office/word/2010/wordprocessingCanvas" xmlns:mc="http://schemas.openxmlformats.org/markup-compatibility/2006" xmlns:o="urn:schemas-microsoft-com:office:office" xmlns:r="http://schemas.openxmlformats.org/officeDocument/2006/relationships" xmlns:m="http://schemas.openxmlformats.org/officeDocument/2006/math" xmlns:v="urn:schemas-microsoft-com:vml" xmlns:wp14="http://schemas.microsoft.com/office/word/2010/wordprocessingDrawing" xmlns:wp="http://schemas.openxmlformats.org/drawingml/2006/wordprocessingDrawing" xmlns:w10="urn:schemas-microsoft-com:office:word" xmlns:w="http://schemas.openxmlformats.org/wordprocessingml/2006/main" xmlns:w14="http://schemas.microsoft.com/office/word/2010/wordml" xmlns:w15="http://schemas.microsoft.com/office/word/2012/wordml" xmlns:wpg="http://schemas.microsoft.com/office/word/2010/wordprocessingGroup" xmlns:wpi="http://schemas.microsoft.com/office/word/2010/wordprocessingInk" xmlns:wne="http://schemas.microsoft.com/office/word/2006/wordml" xmlns:wps="http://schemas.microsoft.com/office/word/2010/wordprocessingShape" mc:Ignorable="w14 w15 wp14">
   <w:body>
     <w:p>
       <w:pPr>
@@ -75,7 +75,7 @@
     </w:p>
     <w:p>
       <w:pPr>
-        <w:pStyle w:val="11"/>
+        <w:pStyle w:val="10"/>
         <w:shd w:val="clear" w:color="auto" w:fill="FFFFFF"/>
         <w:spacing w:before="0" w:after="0"/>
         <w:jc w:val="center"/>
@@ -192,6 +192,7 @@
         <w:rPr>
           <w:rFonts w:cs="Times New Roman"/>
         </w:rPr>
+        <w:lastRenderedPageBreak/>
         <w:br w:type="column"/>
       </w:r>
       <w:r>
@@ -199,6 +200,7 @@
           <w:rFonts w:cs="Times New Roman"/>
           <w:bCs/>
         </w:rPr>
+        <w:lastRenderedPageBreak/>
         <w:t>Выполнили:</w:t>
       </w:r>
     </w:p>
@@ -361,6 +363,7 @@
         <w:rPr>
           <w:rFonts w:cs="Times New Roman"/>
         </w:rPr>
+        <w:lastRenderedPageBreak/>
         <w:t>Пенза 2021</w:t>
       </w:r>
     </w:p>
@@ -594,23 +597,7 @@
           <w:color w:val="000000"/>
           <w:szCs w:val="28"/>
         </w:rPr>
-        <w:t xml:space="preserve"> Для сгенерированного графа осуществите процедуру поиска расстояний, реализованную в соответствии с приведенным выше описанием. </w:t>
-      </w:r>
-      <w:r>
-        <w:rPr>
-          <w:rFonts w:eastAsia="Times New Roman" w:cs="Times New Roman"/>
-          <w:color w:val="000000"/>
-          <w:szCs w:val="28"/>
-        </w:rPr>
-        <w:t>При реализации</w:t>
-      </w:r>
-      <w:r>
-        <w:rPr>
-          <w:rFonts w:eastAsia="Times New Roman" w:cs="Times New Roman"/>
-          <w:color w:val="000000"/>
-          <w:szCs w:val="28"/>
-        </w:rPr>
-        <w:t xml:space="preserve"> алгоритма в качестве очереди используйте класс </w:t>
+        <w:t xml:space="preserve"> Для сгенерированного графа осуществите процедуру поиска расстояний, реализованную в соответствии с приведенным выше описанием. При реализации алгоритма в качестве очереди используйте класс </w:t>
       </w:r>
       <w:r>
         <w:rPr>
@@ -1522,6 +1509,7 @@
           <w:lang w:val="en-US"/>
         </w:rPr>
       </w:pPr>
+      <w:proofErr w:type="spellStart"/>
       <w:r>
         <w:rPr>
           <w:rFonts w:ascii="Consolas" w:hAnsi="Consolas" w:cs="Consolas"/>
@@ -1532,6 +1520,7 @@
         </w:rPr>
         <w:t>struct</w:t>
       </w:r>
+      <w:proofErr w:type="spellEnd"/>
       <w:r>
         <w:rPr>
           <w:rFonts w:ascii="Consolas" w:hAnsi="Consolas" w:cs="Consolas"/>
@@ -1719,6 +1708,7 @@
           <w:lang w:val="en-US"/>
         </w:rPr>
       </w:pPr>
+      <w:proofErr w:type="gramStart"/>
       <w:r>
         <w:rPr>
           <w:rFonts w:ascii="Consolas" w:hAnsi="Consolas" w:cs="Consolas"/>
@@ -1729,6 +1719,7 @@
         </w:rPr>
         <w:t>void</w:t>
       </w:r>
+      <w:proofErr w:type="gramEnd"/>
       <w:r>
         <w:rPr>
           <w:rFonts w:ascii="Consolas" w:hAnsi="Consolas" w:cs="Consolas"/>
@@ -1748,18 +1739,7 @@
           <w:szCs w:val="19"/>
           <w:lang w:val="en-US"/>
         </w:rPr>
-        <w:t>Google_</w:t>
-      </w:r>
-      <w:proofErr w:type="gramStart"/>
-      <w:r>
-        <w:rPr>
-          <w:rFonts w:ascii="Consolas" w:hAnsi="Consolas" w:cs="Consolas"/>
-          <w:color w:val="000000"/>
-          <w:sz w:val="19"/>
-          <w:szCs w:val="19"/>
-          <w:lang w:val="en-US"/>
-        </w:rPr>
-        <w:t>search</w:t>
+        <w:t>Google_search</w:t>
       </w:r>
       <w:proofErr w:type="spellEnd"/>
       <w:r>
@@ -1772,7 +1752,7 @@
         </w:rPr>
         <w:t>(</w:t>
       </w:r>
-      <w:proofErr w:type="gramEnd"/>
+      <w:proofErr w:type="spellStart"/>
       <w:r>
         <w:rPr>
           <w:rFonts w:ascii="Consolas" w:hAnsi="Consolas" w:cs="Consolas"/>
@@ -1783,6 +1763,7 @@
         </w:rPr>
         <w:t>int</w:t>
       </w:r>
+      <w:proofErr w:type="spellEnd"/>
       <w:r>
         <w:rPr>
           <w:rFonts w:ascii="Consolas" w:hAnsi="Consolas" w:cs="Consolas"/>
@@ -1813,6 +1794,7 @@
         </w:rPr>
         <w:t xml:space="preserve">, </w:t>
       </w:r>
+      <w:proofErr w:type="spellStart"/>
       <w:r>
         <w:rPr>
           <w:rFonts w:ascii="Consolas" w:hAnsi="Consolas" w:cs="Consolas"/>
@@ -1823,6 +1805,7 @@
         </w:rPr>
         <w:t>int</w:t>
       </w:r>
+      <w:proofErr w:type="spellEnd"/>
       <w:r>
         <w:rPr>
           <w:rFonts w:ascii="Consolas" w:hAnsi="Consolas" w:cs="Consolas"/>
@@ -1833,6 +1816,7 @@
         </w:rPr>
         <w:t xml:space="preserve"> </w:t>
       </w:r>
+      <w:proofErr w:type="spellStart"/>
       <w:r>
         <w:rPr>
           <w:rFonts w:ascii="Consolas" w:hAnsi="Consolas" w:cs="Consolas"/>
@@ -1843,6 +1827,7 @@
         </w:rPr>
         <w:t>num</w:t>
       </w:r>
+      <w:proofErr w:type="spellEnd"/>
       <w:r>
         <w:rPr>
           <w:rFonts w:ascii="Consolas" w:hAnsi="Consolas" w:cs="Consolas"/>
@@ -1853,6 +1838,7 @@
         </w:rPr>
         <w:t xml:space="preserve">, </w:t>
       </w:r>
+      <w:proofErr w:type="spellStart"/>
       <w:r>
         <w:rPr>
           <w:rFonts w:ascii="Consolas" w:hAnsi="Consolas" w:cs="Consolas"/>
@@ -1863,6 +1849,7 @@
         </w:rPr>
         <w:t>int</w:t>
       </w:r>
+      <w:proofErr w:type="spellEnd"/>
       <w:r>
         <w:rPr>
           <w:rFonts w:ascii="Consolas" w:hAnsi="Consolas" w:cs="Consolas"/>
@@ -1895,6 +1882,7 @@
         </w:rPr>
         <w:t xml:space="preserve">, </w:t>
       </w:r>
+      <w:proofErr w:type="spellStart"/>
       <w:r>
         <w:rPr>
           <w:rFonts w:ascii="Consolas" w:hAnsi="Consolas" w:cs="Consolas"/>
@@ -1905,6 +1893,7 @@
         </w:rPr>
         <w:t>int</w:t>
       </w:r>
+      <w:proofErr w:type="spellEnd"/>
       <w:r>
         <w:rPr>
           <w:rFonts w:ascii="Consolas" w:hAnsi="Consolas" w:cs="Consolas"/>
@@ -2051,6 +2040,7 @@
         </w:rPr>
         <w:t>[</w:t>
       </w:r>
+      <w:proofErr w:type="spellStart"/>
       <w:r>
         <w:rPr>
           <w:rFonts w:ascii="Consolas" w:hAnsi="Consolas" w:cs="Consolas"/>
@@ -2061,6 +2051,7 @@
         </w:rPr>
         <w:t>num</w:t>
       </w:r>
+      <w:proofErr w:type="spellEnd"/>
       <w:r>
         <w:rPr>
           <w:rFonts w:ascii="Consolas" w:hAnsi="Consolas" w:cs="Consolas"/>
@@ -2111,20 +2102,21 @@
         <w:t>q.push</w:t>
       </w:r>
       <w:proofErr w:type="spellEnd"/>
+      <w:r>
+        <w:rPr>
+          <w:rFonts w:ascii="Consolas" w:hAnsi="Consolas" w:cs="Consolas"/>
+          <w:color w:val="000000"/>
+          <w:sz w:val="19"/>
+          <w:szCs w:val="19"/>
+          <w:lang w:val="en-US"/>
+        </w:rPr>
+        <w:t>(</w:t>
+      </w:r>
+      <w:proofErr w:type="spellStart"/>
       <w:proofErr w:type="gramEnd"/>
       <w:r>
         <w:rPr>
           <w:rFonts w:ascii="Consolas" w:hAnsi="Consolas" w:cs="Consolas"/>
-          <w:color w:val="000000"/>
-          <w:sz w:val="19"/>
-          <w:szCs w:val="19"/>
-          <w:lang w:val="en-US"/>
-        </w:rPr>
-        <w:t>(</w:t>
-      </w:r>
-      <w:r>
-        <w:rPr>
-          <w:rFonts w:ascii="Consolas" w:hAnsi="Consolas" w:cs="Consolas"/>
           <w:color w:val="808080"/>
           <w:sz w:val="19"/>
           <w:szCs w:val="19"/>
@@ -2132,6 +2124,7 @@
         </w:rPr>
         <w:t>num</w:t>
       </w:r>
+      <w:proofErr w:type="spellEnd"/>
       <w:r>
         <w:rPr>
           <w:rFonts w:ascii="Consolas" w:hAnsi="Consolas" w:cs="Consolas"/>
@@ -2169,6 +2162,7 @@
         </w:rPr>
         <w:tab/>
       </w:r>
+      <w:proofErr w:type="gramStart"/>
       <w:r>
         <w:rPr>
           <w:rFonts w:ascii="Consolas" w:hAnsi="Consolas" w:cs="Consolas"/>
@@ -2179,26 +2173,16 @@
         </w:rPr>
         <w:t>while</w:t>
       </w:r>
-      <w:r>
-        <w:rPr>
-          <w:rFonts w:ascii="Consolas" w:hAnsi="Consolas" w:cs="Consolas"/>
-          <w:color w:val="000000"/>
-          <w:sz w:val="19"/>
-          <w:szCs w:val="19"/>
-          <w:lang w:val="en-US"/>
-        </w:rPr>
-        <w:t xml:space="preserve"> </w:t>
-      </w:r>
-      <w:proofErr w:type="gramStart"/>
-      <w:r>
-        <w:rPr>
-          <w:rFonts w:ascii="Consolas" w:hAnsi="Consolas" w:cs="Consolas"/>
-          <w:color w:val="000000"/>
-          <w:sz w:val="19"/>
-          <w:szCs w:val="19"/>
-          <w:lang w:val="en-US"/>
-        </w:rPr>
-        <w:t>(!</w:t>
+      <w:proofErr w:type="gramEnd"/>
+      <w:r>
+        <w:rPr>
+          <w:rFonts w:ascii="Consolas" w:hAnsi="Consolas" w:cs="Consolas"/>
+          <w:color w:val="000000"/>
+          <w:sz w:val="19"/>
+          <w:szCs w:val="19"/>
+          <w:lang w:val="en-US"/>
+        </w:rPr>
+        <w:t xml:space="preserve"> (!</w:t>
       </w:r>
       <w:proofErr w:type="spellStart"/>
       <w:r>
@@ -2209,18 +2193,7 @@
           <w:szCs w:val="19"/>
           <w:lang w:val="en-US"/>
         </w:rPr>
-        <w:t>q</w:t>
-      </w:r>
-      <w:proofErr w:type="gramEnd"/>
-      <w:r>
-        <w:rPr>
-          <w:rFonts w:ascii="Consolas" w:hAnsi="Consolas" w:cs="Consolas"/>
-          <w:color w:val="000000"/>
-          <w:sz w:val="19"/>
-          <w:szCs w:val="19"/>
-          <w:lang w:val="en-US"/>
-        </w:rPr>
-        <w:t>.empty</w:t>
+        <w:t>q.empty</w:t>
       </w:r>
       <w:proofErr w:type="spellEnd"/>
       <w:r>
@@ -2271,40 +2244,42 @@
         </w:rPr>
         <w:tab/>
       </w:r>
-      <w:r>
-        <w:rPr>
-          <w:rFonts w:ascii="Consolas" w:hAnsi="Consolas" w:cs="Consolas"/>
-          <w:color w:val="808080"/>
-          <w:sz w:val="19"/>
-          <w:szCs w:val="19"/>
-          <w:lang w:val="en-US"/>
-        </w:rPr>
-        <w:t>num</w:t>
-      </w:r>
-      <w:r>
-        <w:rPr>
-          <w:rFonts w:ascii="Consolas" w:hAnsi="Consolas" w:cs="Consolas"/>
-          <w:color w:val="000000"/>
-          <w:sz w:val="19"/>
-          <w:szCs w:val="19"/>
-          <w:lang w:val="en-US"/>
-        </w:rPr>
-        <w:t xml:space="preserve"> = </w:t>
-      </w:r>
       <w:proofErr w:type="spellStart"/>
       <w:proofErr w:type="gramStart"/>
       <w:r>
         <w:rPr>
           <w:rFonts w:ascii="Consolas" w:hAnsi="Consolas" w:cs="Consolas"/>
-          <w:color w:val="000000"/>
-          <w:sz w:val="19"/>
-          <w:szCs w:val="19"/>
-          <w:lang w:val="en-US"/>
-        </w:rPr>
-        <w:t>q.front</w:t>
+          <w:color w:val="808080"/>
+          <w:sz w:val="19"/>
+          <w:szCs w:val="19"/>
+          <w:lang w:val="en-US"/>
+        </w:rPr>
+        <w:t>num</w:t>
       </w:r>
       <w:proofErr w:type="spellEnd"/>
       <w:proofErr w:type="gramEnd"/>
+      <w:r>
+        <w:rPr>
+          <w:rFonts w:ascii="Consolas" w:hAnsi="Consolas" w:cs="Consolas"/>
+          <w:color w:val="000000"/>
+          <w:sz w:val="19"/>
+          <w:szCs w:val="19"/>
+          <w:lang w:val="en-US"/>
+        </w:rPr>
+        <w:t xml:space="preserve"> = </w:t>
+      </w:r>
+      <w:proofErr w:type="spellStart"/>
+      <w:r>
+        <w:rPr>
+          <w:rFonts w:ascii="Consolas" w:hAnsi="Consolas" w:cs="Consolas"/>
+          <w:color w:val="000000"/>
+          <w:sz w:val="19"/>
+          <w:szCs w:val="19"/>
+          <w:lang w:val="en-US"/>
+        </w:rPr>
+        <w:t>q.front</w:t>
+      </w:r>
+      <w:proofErr w:type="spellEnd"/>
       <w:r>
         <w:rPr>
           <w:rFonts w:ascii="Consolas" w:hAnsi="Consolas" w:cs="Consolas"/>
@@ -2443,6 +2418,7 @@
         </w:rPr>
         <w:t xml:space="preserve"> (</w:t>
       </w:r>
+      <w:proofErr w:type="spellStart"/>
       <w:r>
         <w:rPr>
           <w:rFonts w:ascii="Consolas" w:hAnsi="Consolas" w:cs="Consolas"/>
@@ -2453,6 +2429,7 @@
         </w:rPr>
         <w:t>int</w:t>
       </w:r>
+      <w:proofErr w:type="spellEnd"/>
       <w:r>
         <w:rPr>
           <w:rFonts w:ascii="Consolas" w:hAnsi="Consolas" w:cs="Consolas"/>
@@ -2636,6 +2613,7 @@
         </w:rPr>
         <w:t>[</w:t>
       </w:r>
+      <w:proofErr w:type="spellStart"/>
       <w:r>
         <w:rPr>
           <w:rFonts w:ascii="Consolas" w:hAnsi="Consolas" w:cs="Consolas"/>
@@ -2646,6 +2624,7 @@
         </w:rPr>
         <w:t>num</w:t>
       </w:r>
+      <w:proofErr w:type="spellEnd"/>
       <w:r>
         <w:rPr>
           <w:rFonts w:ascii="Consolas" w:hAnsi="Consolas" w:cs="Consolas"/>
@@ -2744,6 +2723,7 @@
         </w:rPr>
         <w:t>[</w:t>
       </w:r>
+      <w:proofErr w:type="spellStart"/>
       <w:r>
         <w:rPr>
           <w:rFonts w:ascii="Consolas" w:hAnsi="Consolas" w:cs="Consolas"/>
@@ -2754,6 +2734,7 @@
         </w:rPr>
         <w:t>num</w:t>
       </w:r>
+      <w:proofErr w:type="spellEnd"/>
       <w:r>
         <w:rPr>
           <w:rFonts w:ascii="Consolas" w:hAnsi="Consolas" w:cs="Consolas"/>
@@ -2784,6 +2765,7 @@
         </w:rPr>
         <w:t>[</w:t>
       </w:r>
+      <w:proofErr w:type="spellStart"/>
       <w:r>
         <w:rPr>
           <w:rFonts w:ascii="Consolas" w:hAnsi="Consolas" w:cs="Consolas"/>
@@ -2794,6 +2776,7 @@
         </w:rPr>
         <w:t>num</w:t>
       </w:r>
+      <w:proofErr w:type="spellEnd"/>
       <w:r>
         <w:rPr>
           <w:rFonts w:ascii="Consolas" w:hAnsi="Consolas" w:cs="Consolas"/>
@@ -2896,18 +2879,18 @@
         <w:t>q.push</w:t>
       </w:r>
       <w:proofErr w:type="spellEnd"/>
+      <w:r>
+        <w:rPr>
+          <w:rFonts w:ascii="Consolas" w:hAnsi="Consolas" w:cs="Consolas"/>
+          <w:color w:val="000000"/>
+          <w:sz w:val="19"/>
+          <w:szCs w:val="19"/>
+          <w:lang w:val="en-US"/>
+        </w:rPr>
+        <w:t>(</w:t>
+      </w:r>
+      <w:proofErr w:type="spellStart"/>
       <w:proofErr w:type="gramEnd"/>
-      <w:r>
-        <w:rPr>
-          <w:rFonts w:ascii="Consolas" w:hAnsi="Consolas" w:cs="Consolas"/>
-          <w:color w:val="000000"/>
-          <w:sz w:val="19"/>
-          <w:szCs w:val="19"/>
-          <w:lang w:val="en-US"/>
-        </w:rPr>
-        <w:t>(</w:t>
-      </w:r>
-      <w:proofErr w:type="spellStart"/>
       <w:r>
         <w:rPr>
           <w:rFonts w:ascii="Consolas" w:hAnsi="Consolas" w:cs="Consolas"/>
@@ -3052,6 +3035,7 @@
         </w:rPr>
         <w:t>[</w:t>
       </w:r>
+      <w:proofErr w:type="spellStart"/>
       <w:r>
         <w:rPr>
           <w:rFonts w:ascii="Consolas" w:hAnsi="Consolas" w:cs="Consolas"/>
@@ -3062,6 +3046,7 @@
         </w:rPr>
         <w:t>num</w:t>
       </w:r>
+      <w:proofErr w:type="spellEnd"/>
       <w:r>
         <w:rPr>
           <w:rFonts w:ascii="Consolas" w:hAnsi="Consolas" w:cs="Consolas"/>
@@ -3092,6 +3077,7 @@
         </w:rPr>
         <w:t>[</w:t>
       </w:r>
+      <w:proofErr w:type="spellStart"/>
       <w:r>
         <w:rPr>
           <w:rFonts w:ascii="Consolas" w:hAnsi="Consolas" w:cs="Consolas"/>
@@ -3102,6 +3088,7 @@
         </w:rPr>
         <w:t>num</w:t>
       </w:r>
+      <w:proofErr w:type="spellEnd"/>
       <w:r>
         <w:rPr>
           <w:rFonts w:ascii="Consolas" w:hAnsi="Consolas" w:cs="Consolas"/>
@@ -3309,6 +3296,8 @@
           <w:lang w:val="en-US"/>
         </w:rPr>
       </w:pPr>
+      <w:proofErr w:type="spellStart"/>
+      <w:proofErr w:type="gramStart"/>
       <w:r>
         <w:rPr>
           <w:rFonts w:ascii="Consolas" w:hAnsi="Consolas" w:cs="Consolas"/>
@@ -3319,31 +3308,22 @@
         </w:rPr>
         <w:t>int</w:t>
       </w:r>
-      <w:r>
-        <w:rPr>
-          <w:rFonts w:ascii="Consolas" w:hAnsi="Consolas" w:cs="Consolas"/>
-          <w:color w:val="000000"/>
-          <w:sz w:val="19"/>
-          <w:szCs w:val="19"/>
-          <w:lang w:val="en-US"/>
-        </w:rPr>
-        <w:t xml:space="preserve"> </w:t>
-      </w:r>
-      <w:proofErr w:type="gramStart"/>
-      <w:r>
-        <w:rPr>
-          <w:rFonts w:ascii="Consolas" w:hAnsi="Consolas" w:cs="Consolas"/>
-          <w:color w:val="000000"/>
-          <w:sz w:val="19"/>
-          <w:szCs w:val="19"/>
-          <w:lang w:val="en-US"/>
-        </w:rPr>
-        <w:t>main(</w:t>
-      </w:r>
+      <w:proofErr w:type="spellEnd"/>
       <w:proofErr w:type="gramEnd"/>
       <w:r>
         <w:rPr>
           <w:rFonts w:ascii="Consolas" w:hAnsi="Consolas" w:cs="Consolas"/>
+          <w:color w:val="000000"/>
+          <w:sz w:val="19"/>
+          <w:szCs w:val="19"/>
+          <w:lang w:val="en-US"/>
+        </w:rPr>
+        <w:t xml:space="preserve"> main(</w:t>
+      </w:r>
+      <w:proofErr w:type="spellStart"/>
+      <w:r>
+        <w:rPr>
+          <w:rFonts w:ascii="Consolas" w:hAnsi="Consolas" w:cs="Consolas"/>
           <w:color w:val="0000FF"/>
           <w:sz w:val="19"/>
           <w:szCs w:val="19"/>
@@ -3351,6 +3331,7 @@
         </w:rPr>
         <w:t>int</w:t>
       </w:r>
+      <w:proofErr w:type="spellEnd"/>
       <w:r>
         <w:rPr>
           <w:rFonts w:ascii="Consolas" w:hAnsi="Consolas" w:cs="Consolas"/>
@@ -3453,6 +3434,7 @@
         <w:tab/>
       </w:r>
       <w:proofErr w:type="spellStart"/>
+      <w:proofErr w:type="gramStart"/>
       <w:r>
         <w:rPr>
           <w:rFonts w:ascii="Consolas" w:hAnsi="Consolas" w:cs="Consolas"/>
@@ -3474,17 +3456,6 @@
         </w:rPr>
         <w:t>(</w:t>
       </w:r>
-      <w:proofErr w:type="gramStart"/>
-      <w:r>
-        <w:rPr>
-          <w:rFonts w:ascii="Consolas" w:hAnsi="Consolas" w:cs="Consolas"/>
-          <w:color w:val="000000"/>
-          <w:sz w:val="19"/>
-          <w:szCs w:val="19"/>
-          <w:lang w:val="en-US"/>
-        </w:rPr>
-        <w:t>time(</w:t>
-      </w:r>
       <w:proofErr w:type="gramEnd"/>
       <w:r>
         <w:rPr>
@@ -3494,7 +3465,7 @@
           <w:szCs w:val="19"/>
           <w:lang w:val="en-US"/>
         </w:rPr>
-        <w:t>0));</w:t>
+        <w:t>time(0));</w:t>
       </w:r>
     </w:p>
     <w:p>
@@ -3614,6 +3585,7 @@
         </w:rPr>
         <w:tab/>
       </w:r>
+      <w:proofErr w:type="spellStart"/>
       <w:r>
         <w:rPr>
           <w:rFonts w:ascii="Consolas" w:hAnsi="Consolas" w:cs="Consolas"/>
@@ -3624,6 +3596,7 @@
         </w:rPr>
         <w:t>int</w:t>
       </w:r>
+      <w:proofErr w:type="spellEnd"/>
       <w:r>
         <w:rPr>
           <w:rFonts w:ascii="Consolas" w:hAnsi="Consolas" w:cs="Consolas"/>
@@ -3700,6 +3673,7 @@
         </w:rPr>
         <w:tab/>
       </w:r>
+      <w:proofErr w:type="gramStart"/>
       <w:r>
         <w:rPr>
           <w:rFonts w:ascii="Consolas" w:hAnsi="Consolas" w:cs="Consolas"/>
@@ -3710,6 +3684,7 @@
         </w:rPr>
         <w:t>if</w:t>
       </w:r>
+      <w:proofErr w:type="gramEnd"/>
       <w:r>
         <w:rPr>
           <w:rFonts w:ascii="Consolas" w:hAnsi="Consolas" w:cs="Consolas"/>
@@ -3743,7 +3718,6 @@
         <w:t>(</w:t>
       </w:r>
       <w:proofErr w:type="spellStart"/>
-      <w:proofErr w:type="gramStart"/>
       <w:r>
         <w:rPr>
           <w:rFonts w:ascii="Consolas" w:hAnsi="Consolas" w:cs="Consolas"/>
@@ -3763,18 +3737,7 @@
           <w:szCs w:val="19"/>
           <w:lang w:val="en-US"/>
         </w:rPr>
-        <w:t>[</w:t>
-      </w:r>
-      <w:proofErr w:type="gramEnd"/>
-      <w:r>
-        <w:rPr>
-          <w:rFonts w:ascii="Consolas" w:hAnsi="Consolas" w:cs="Consolas"/>
-          <w:color w:val="000000"/>
-          <w:sz w:val="19"/>
-          <w:szCs w:val="19"/>
-          <w:lang w:val="en-US"/>
-        </w:rPr>
-        <w:t xml:space="preserve">1], </w:t>
+        <w:t xml:space="preserve">[1], </w:t>
       </w:r>
       <w:r>
         <w:rPr>
@@ -4345,6 +4308,7 @@
         </w:rPr>
         <w:tab/>
       </w:r>
+      <w:proofErr w:type="spellStart"/>
       <w:r>
         <w:rPr>
           <w:rFonts w:ascii="Consolas" w:hAnsi="Consolas" w:cs="Consolas"/>
@@ -4355,6 +4319,7 @@
         </w:rPr>
         <w:t>int</w:t>
       </w:r>
+      <w:proofErr w:type="spellEnd"/>
       <w:r>
         <w:rPr>
           <w:rFonts w:ascii="Consolas" w:hAnsi="Consolas" w:cs="Consolas"/>
@@ -4407,6 +4372,7 @@
         </w:rPr>
         <w:t xml:space="preserve"> </w:t>
       </w:r>
+      <w:proofErr w:type="spellStart"/>
       <w:r>
         <w:rPr>
           <w:rFonts w:ascii="Consolas" w:hAnsi="Consolas" w:cs="Consolas"/>
@@ -4417,6 +4383,7 @@
         </w:rPr>
         <w:t>int</w:t>
       </w:r>
+      <w:proofErr w:type="spellEnd"/>
       <w:r>
         <w:rPr>
           <w:rFonts w:ascii="Consolas" w:hAnsi="Consolas" w:cs="Consolas"/>
@@ -4573,6 +4540,7 @@
         </w:rPr>
         <w:t xml:space="preserve"> </w:t>
       </w:r>
+      <w:proofErr w:type="spellStart"/>
       <w:r>
         <w:rPr>
           <w:rFonts w:ascii="Consolas" w:hAnsi="Consolas" w:cs="Consolas"/>
@@ -4583,6 +4551,7 @@
         </w:rPr>
         <w:t>int</w:t>
       </w:r>
+      <w:proofErr w:type="spellEnd"/>
       <w:r>
         <w:rPr>
           <w:rFonts w:ascii="Consolas" w:hAnsi="Consolas" w:cs="Consolas"/>
@@ -4637,6 +4606,7 @@
         </w:rPr>
         <w:tab/>
       </w:r>
+      <w:proofErr w:type="gramStart"/>
       <w:r>
         <w:rPr>
           <w:rFonts w:ascii="Consolas" w:hAnsi="Consolas" w:cs="Consolas"/>
@@ -4647,6 +4617,7 @@
         </w:rPr>
         <w:t>if</w:t>
       </w:r>
+      <w:proofErr w:type="gramEnd"/>
       <w:r>
         <w:rPr>
           <w:rFonts w:ascii="Consolas" w:hAnsi="Consolas" w:cs="Consolas"/>
@@ -4680,7 +4651,6 @@
         <w:t>(</w:t>
       </w:r>
       <w:proofErr w:type="spellStart"/>
-      <w:proofErr w:type="gramStart"/>
       <w:r>
         <w:rPr>
           <w:rFonts w:ascii="Consolas" w:hAnsi="Consolas" w:cs="Consolas"/>
@@ -4700,18 +4670,7 @@
           <w:szCs w:val="19"/>
           <w:lang w:val="en-US"/>
         </w:rPr>
-        <w:t>[</w:t>
-      </w:r>
-      <w:proofErr w:type="gramEnd"/>
-      <w:r>
-        <w:rPr>
-          <w:rFonts w:ascii="Consolas" w:hAnsi="Consolas" w:cs="Consolas"/>
-          <w:color w:val="000000"/>
-          <w:sz w:val="19"/>
-          <w:szCs w:val="19"/>
-          <w:lang w:val="en-US"/>
-        </w:rPr>
-        <w:t xml:space="preserve">2], </w:t>
+        <w:t xml:space="preserve">[2], </w:t>
       </w:r>
       <w:r>
         <w:rPr>
@@ -5024,6 +4983,7 @@
         <w:tab/>
       </w:r>
       <w:proofErr w:type="spellStart"/>
+      <w:proofErr w:type="gramStart"/>
       <w:r>
         <w:rPr>
           <w:rFonts w:ascii="Consolas" w:hAnsi="Consolas" w:cs="Consolas"/>
@@ -5043,18 +5003,7 @@
           <w:szCs w:val="19"/>
           <w:lang w:val="en-US"/>
         </w:rPr>
-        <w:t xml:space="preserve">[row][col] = </w:t>
-      </w:r>
-      <w:proofErr w:type="gramStart"/>
-      <w:r>
-        <w:rPr>
-          <w:rFonts w:ascii="Consolas" w:hAnsi="Consolas" w:cs="Consolas"/>
-          <w:color w:val="000000"/>
-          <w:sz w:val="19"/>
-          <w:szCs w:val="19"/>
-          <w:lang w:val="en-US"/>
-        </w:rPr>
-        <w:t>rand(</w:t>
+        <w:t>[</w:t>
       </w:r>
       <w:proofErr w:type="gramEnd"/>
       <w:r>
@@ -5065,7 +5014,7 @@
           <w:szCs w:val="19"/>
           <w:lang w:val="en-US"/>
         </w:rPr>
-        <w:t xml:space="preserve">) % </w:t>
+        <w:t xml:space="preserve">row][col] = rand() % </w:t>
       </w:r>
       <w:proofErr w:type="spellStart"/>
       <w:r>
@@ -5147,6 +5096,7 @@
         <w:tab/>
       </w:r>
       <w:proofErr w:type="spellStart"/>
+      <w:proofErr w:type="gramStart"/>
       <w:r>
         <w:rPr>
           <w:rFonts w:ascii="Consolas" w:hAnsi="Consolas" w:cs="Consolas"/>
@@ -5166,18 +5116,7 @@
           <w:szCs w:val="19"/>
           <w:lang w:val="en-US"/>
         </w:rPr>
-        <w:t xml:space="preserve">[col][row] = </w:t>
-      </w:r>
-      <w:proofErr w:type="gramStart"/>
-      <w:r>
-        <w:rPr>
-          <w:rFonts w:ascii="Consolas" w:hAnsi="Consolas" w:cs="Consolas"/>
-          <w:color w:val="000000"/>
-          <w:sz w:val="19"/>
-          <w:szCs w:val="19"/>
-          <w:lang w:val="en-US"/>
-        </w:rPr>
-        <w:t>rand(</w:t>
+        <w:t>[</w:t>
       </w:r>
       <w:proofErr w:type="gramEnd"/>
       <w:r>
@@ -5188,7 +5127,7 @@
           <w:szCs w:val="19"/>
           <w:lang w:val="en-US"/>
         </w:rPr>
-        <w:t xml:space="preserve">) % </w:t>
+        <w:t xml:space="preserve">col][row] = rand() % </w:t>
       </w:r>
       <w:proofErr w:type="spellStart"/>
       <w:r>
@@ -5664,6 +5603,7 @@
         <w:tab/>
       </w:r>
       <w:proofErr w:type="spellStart"/>
+      <w:proofErr w:type="gramStart"/>
       <w:r>
         <w:rPr>
           <w:rFonts w:ascii="Consolas" w:hAnsi="Consolas" w:cs="Consolas"/>
@@ -5683,18 +5623,7 @@
           <w:szCs w:val="19"/>
           <w:lang w:val="en-US"/>
         </w:rPr>
-        <w:t xml:space="preserve">[row][col] = </w:t>
-      </w:r>
-      <w:proofErr w:type="gramStart"/>
-      <w:r>
-        <w:rPr>
-          <w:rFonts w:ascii="Consolas" w:hAnsi="Consolas" w:cs="Consolas"/>
-          <w:color w:val="000000"/>
-          <w:sz w:val="19"/>
-          <w:szCs w:val="19"/>
-          <w:lang w:val="en-US"/>
-        </w:rPr>
-        <w:t>rand(</w:t>
+        <w:t>[</w:t>
       </w:r>
       <w:proofErr w:type="gramEnd"/>
       <w:r>
@@ -5705,7 +5634,7 @@
           <w:szCs w:val="19"/>
           <w:lang w:val="en-US"/>
         </w:rPr>
-        <w:t xml:space="preserve">) % </w:t>
+        <w:t xml:space="preserve">row][col] = rand() % </w:t>
       </w:r>
       <w:proofErr w:type="spellStart"/>
       <w:r>
@@ -6794,6 +6723,7 @@
         </w:rPr>
         <w:t xml:space="preserve"> </w:t>
       </w:r>
+      <w:proofErr w:type="spellStart"/>
       <w:r>
         <w:rPr>
           <w:rFonts w:ascii="Consolas" w:hAnsi="Consolas" w:cs="Consolas"/>
@@ -6804,6 +6734,7 @@
         </w:rPr>
         <w:t>int</w:t>
       </w:r>
+      <w:proofErr w:type="spellEnd"/>
       <w:r>
         <w:rPr>
           <w:rFonts w:ascii="Consolas" w:hAnsi="Consolas" w:cs="Consolas"/>
@@ -6861,6 +6792,7 @@
         </w:rPr>
         <w:t xml:space="preserve"> (</w:t>
       </w:r>
+      <w:proofErr w:type="spellStart"/>
       <w:r>
         <w:rPr>
           <w:rFonts w:ascii="Consolas" w:hAnsi="Consolas" w:cs="Consolas"/>
@@ -6871,6 +6803,7 @@
         </w:rPr>
         <w:t>int</w:t>
       </w:r>
+      <w:proofErr w:type="spellEnd"/>
       <w:r>
         <w:rPr>
           <w:rFonts w:ascii="Consolas" w:hAnsi="Consolas" w:cs="Consolas"/>
@@ -7713,6 +7646,7 @@
         </w:rPr>
         <w:t xml:space="preserve"> (</w:t>
       </w:r>
+      <w:proofErr w:type="spellStart"/>
       <w:r>
         <w:rPr>
           <w:rFonts w:ascii="Consolas" w:hAnsi="Consolas" w:cs="Consolas"/>
@@ -7723,6 +7657,7 @@
         </w:rPr>
         <w:t>int</w:t>
       </w:r>
+      <w:proofErr w:type="spellEnd"/>
       <w:r>
         <w:rPr>
           <w:rFonts w:ascii="Consolas" w:hAnsi="Consolas" w:cs="Consolas"/>
@@ -8796,6 +8731,10 @@
         </w:rPr>
       </w:pPr>
       <w:r>
+        <w:rPr>
+          <w:noProof/>
+          <w:lang w:eastAsia="ru-RU"/>
+        </w:rPr>
         <w:drawing>
           <wp:inline distT="0" distB="0" distL="0" distR="0" wp14:anchorId="6BC8E852" wp14:editId="28745A69">
             <wp:extent cx="5558463" cy="2954216"/>
@@ -8884,6 +8823,7 @@
       <w:r>
         <w:rPr>
           <w:noProof/>
+          <w:lang w:eastAsia="ru-RU"/>
         </w:rPr>
         <w:drawing>
           <wp:inline distT="0" distB="0" distL="0" distR="0" wp14:anchorId="42BEDCD0" wp14:editId="58E27FD3">
@@ -8977,6 +8917,7 @@
       <w:r>
         <w:rPr>
           <w:noProof/>
+          <w:lang w:eastAsia="ru-RU"/>
         </w:rPr>
         <w:drawing>
           <wp:inline distT="0" distB="0" distL="0" distR="0" wp14:anchorId="1A3448AC" wp14:editId="5CBF1F65">
@@ -9072,6 +9013,7 @@
       <w:r>
         <w:rPr>
           <w:noProof/>
+          <w:lang w:eastAsia="ru-RU"/>
         </w:rPr>
         <w:drawing>
           <wp:inline distT="0" distB="0" distL="0" distR="0" wp14:anchorId="315CC51C" wp14:editId="0EB4321C">
@@ -9136,6 +9078,145 @@
     <w:p>
       <w:pPr>
         <w:pStyle w:val="a7"/>
+        <w:numPr>
+          <w:ilvl w:val="0"/>
+          <w:numId w:val="32"/>
+        </w:numPr>
+        <w:spacing w:line="276" w:lineRule="auto"/>
+        <w:rPr>
+          <w:rFonts w:cs="Times New Roman"/>
+        </w:rPr>
+      </w:pPr>
+      <w:r>
+        <w:rPr>
+          <w:rFonts w:cs="Times New Roman"/>
+        </w:rPr>
+        <w:t>Сравнение времени выполнения функций.</w:t>
+      </w:r>
+    </w:p>
+    <w:p>
+      <w:pPr>
+        <w:pStyle w:val="a7"/>
+        <w:spacing w:line="276" w:lineRule="auto"/>
+        <w:ind w:left="360" w:firstLine="0"/>
+        <w:rPr>
+          <w:rFonts w:cs="Times New Roman"/>
+        </w:rPr>
+      </w:pPr>
+      <w:r>
+        <w:rPr>
+          <w:noProof/>
+          <w:lang w:eastAsia="ru-RU"/>
+        </w:rPr>
+        <w:drawing>
+          <wp:inline distT="0" distB="0" distL="0" distR="0" wp14:anchorId="3A8897AC" wp14:editId="252F82E5">
+            <wp:extent cx="3486150" cy="314325"/>
+            <wp:effectExtent l="0" t="0" r="0" b="9525"/>
+            <wp:docPr id="3" name="Рисунок 3"/>
+            <wp:cNvGraphicFramePr>
+              <a:graphicFrameLocks xmlns:a="http://schemas.openxmlformats.org/drawingml/2006/main" noChangeAspect="1"/>
+            </wp:cNvGraphicFramePr>
+            <a:graphic xmlns:a="http://schemas.openxmlformats.org/drawingml/2006/main">
+              <a:graphicData uri="http://schemas.openxmlformats.org/drawingml/2006/picture">
+                <pic:pic xmlns:pic="http://schemas.openxmlformats.org/drawingml/2006/picture">
+                  <pic:nvPicPr>
+                    <pic:cNvPr id="1" name=""/>
+                    <pic:cNvPicPr/>
+                  </pic:nvPicPr>
+                  <pic:blipFill>
+                    <a:blip r:embed="rId13"/>
+                    <a:stretch>
+                      <a:fillRect/>
+                    </a:stretch>
+                  </pic:blipFill>
+                  <pic:spPr>
+                    <a:xfrm>
+                      <a:off x="0" y="0"/>
+                      <a:ext cx="3486150" cy="314325"/>
+                    </a:xfrm>
+                    <a:prstGeom prst="rect">
+                      <a:avLst/>
+                    </a:prstGeom>
+                  </pic:spPr>
+                </pic:pic>
+              </a:graphicData>
+            </a:graphic>
+          </wp:inline>
+        </w:drawing>
+      </w:r>
+    </w:p>
+    <w:p>
+      <w:pPr>
+        <w:pStyle w:val="a7"/>
+        <w:spacing w:line="276" w:lineRule="auto"/>
+        <w:ind w:left="360" w:firstLine="0"/>
+        <w:rPr>
+          <w:rFonts w:cs="Times New Roman"/>
+        </w:rPr>
+      </w:pPr>
+      <w:r>
+        <w:rPr>
+          <w:noProof/>
+          <w:lang w:eastAsia="ru-RU"/>
+        </w:rPr>
+        <w:drawing>
+          <wp:inline distT="0" distB="0" distL="0" distR="0" wp14:anchorId="780BDCE0" wp14:editId="39CBF98A">
+            <wp:extent cx="3760635" cy="349858"/>
+            <wp:effectExtent l="0" t="0" r="0" b="0"/>
+            <wp:docPr id="2" name="Рисунок 2"/>
+            <wp:cNvGraphicFramePr>
+              <a:graphicFrameLocks xmlns:a="http://schemas.openxmlformats.org/drawingml/2006/main" noChangeAspect="1"/>
+            </wp:cNvGraphicFramePr>
+            <a:graphic xmlns:a="http://schemas.openxmlformats.org/drawingml/2006/main">
+              <a:graphicData uri="http://schemas.openxmlformats.org/drawingml/2006/picture">
+                <pic:pic xmlns:pic="http://schemas.openxmlformats.org/drawingml/2006/picture">
+                  <pic:nvPicPr>
+                    <pic:cNvPr id="1" name=""/>
+                    <pic:cNvPicPr/>
+                  </pic:nvPicPr>
+                  <pic:blipFill rotWithShape="1">
+                    <a:blip r:embed="rId14"/>
+                    <a:srcRect l="2273" t="1" b="-4945"/>
+                    <a:stretch/>
+                  </pic:blipFill>
+                  <pic:spPr bwMode="auto">
+                    <a:xfrm>
+                      <a:off x="0" y="0"/>
+                      <a:ext cx="3760635" cy="349858"/>
+                    </a:xfrm>
+                    <a:prstGeom prst="rect">
+                      <a:avLst/>
+                    </a:prstGeom>
+                    <a:ln>
+                      <a:noFill/>
+                    </a:ln>
+                    <a:extLst>
+                      <a:ext uri="{53640926-AAD7-44D8-BBD7-CCE9431645EC}">
+                        <a14:shadowObscured xmlns:a14="http://schemas.microsoft.com/office/drawing/2010/main"/>
+                      </a:ext>
+                    </a:extLst>
+                  </pic:spPr>
+                </pic:pic>
+              </a:graphicData>
+            </a:graphic>
+          </wp:inline>
+        </w:drawing>
+      </w:r>
+    </w:p>
+    <w:p>
+      <w:pPr>
+        <w:pStyle w:val="a7"/>
+        <w:spacing w:line="276" w:lineRule="auto"/>
+        <w:ind w:left="360" w:firstLine="0"/>
+        <w:rPr>
+          <w:rFonts w:cs="Times New Roman"/>
+          <w:lang w:val="en-US"/>
+        </w:rPr>
+      </w:pPr>
+    </w:p>
+    <w:p>
+      <w:pPr>
+        <w:pStyle w:val="a7"/>
         <w:spacing w:line="276" w:lineRule="auto"/>
         <w:ind w:left="360" w:firstLine="0"/>
         <w:rPr>
@@ -9200,11 +9281,7 @@
         <w:t>ах</w:t>
       </w:r>
       <w:r>
-        <w:t xml:space="preserve">, </w:t>
-      </w:r>
-      <w:r>
-        <w:lastRenderedPageBreak/>
-        <w:t>реализованн</w:t>
+        <w:t>, реализованн</w:t>
       </w:r>
       <w:r>
         <w:t>ого</w:t>
@@ -9216,11 +9293,19 @@
         <w:t xml:space="preserve"> поиска в ширину с использованием очереди, а также была создана функция с возможностью запуска программы с параметрами командной строки</w:t>
       </w:r>
       <w:r>
-        <w:t xml:space="preserve">. </w:t>
+        <w:t>.</w:t>
+      </w:r>
+      <w:r>
+        <w:t xml:space="preserve"> Также выяснили, что</w:t>
       </w:r>
       <w:r>
         <w:t xml:space="preserve"> </w:t>
       </w:r>
+      <w:r>
+        <w:t>выполнение функции с использованием приоритетной очереди почти в полтора раза быстрее, чем с использованием функции очереди из стандартной библиотеки С++.</w:t>
+      </w:r>
+      <w:bookmarkStart w:id="0" w:name="_GoBack"/>
+      <w:bookmarkEnd w:id="0"/>
     </w:p>
     <w:sectPr>
       <w:type w:val="continuous"/>
@@ -9234,8 +9319,8 @@
 </file>
 
 <file path=word/numbering.xml><?xml version="1.0" encoding="utf-8"?>
-<w:numbering xmlns:wpc="http://schemas.microsoft.com/office/word/2010/wordprocessingCanvas" xmlns:cx="http://schemas.microsoft.com/office/drawing/2014/chartex" xmlns:cx1="http://schemas.microsoft.com/office/drawing/2015/9/8/chartex" xmlns:cx2="http://schemas.microsoft.com/office/drawing/2015/10/21/chartex" xmlns:cx3="http://schemas.microsoft.com/office/drawing/2016/5/9/chartex" xmlns:cx4="http://schemas.microsoft.com/office/drawing/2016/5/10/chartex" xmlns:cx5="http://schemas.microsoft.com/office/drawing/2016/5/11/chartex" xmlns:cx6="http://schemas.microsoft.com/office/drawing/2016/5/12/chartex" xmlns:cx7="http://schemas.microsoft.com/office/drawing/2016/5/13/chartex" xmlns:cx8="http://schemas.microsoft.com/office/drawing/2016/5/14/chartex" xmlns:mc="http://schemas.openxmlformats.org/markup-compatibility/2006" xmlns:aink="http://schemas.microsoft.com/office/drawing/2016/ink" xmlns:am3d="http://schemas.microsoft.com/office/drawing/2017/model3d" xmlns:o="urn:schemas-microsoft-com:office:office" xmlns:r="http://schemas.openxmlformats.org/officeDocument/2006/relationships" xmlns:m="http://schemas.openxmlformats.org/officeDocument/2006/math" xmlns:v="urn:schemas-microsoft-com:vml" xmlns:wp14="http://schemas.microsoft.com/office/word/2010/wordprocessingDrawing" xmlns:wp="http://schemas.openxmlformats.org/drawingml/2006/wordprocessingDrawing" xmlns:w10="urn:schemas-microsoft-com:office:word" xmlns:w="http://schemas.openxmlformats.org/wordprocessingml/2006/main" xmlns:w14="http://schemas.microsoft.com/office/word/2010/wordml" xmlns:w15="http://schemas.microsoft.com/office/word/2012/wordml" xmlns:w16cex="http://schemas.microsoft.com/office/word/2018/wordml/cex" xmlns:w16cid="http://schemas.microsoft.com/office/word/2016/wordml/cid" xmlns:w16="http://schemas.microsoft.com/office/word/2018/wordml" xmlns:w16sdtdh="http://schemas.microsoft.com/office/word/2020/wordml/sdtdatahash" xmlns:w16se="http://schemas.microsoft.com/office/word/2015/wordml/symex" xmlns:wpg="http://schemas.microsoft.com/office/word/2010/wordprocessingGroup" xmlns:wpi="http://schemas.microsoft.com/office/word/2010/wordprocessingInk" xmlns:wne="http://schemas.microsoft.com/office/word/2006/wordml" xmlns:wps="http://schemas.microsoft.com/office/word/2010/wordprocessingShape" mc:Ignorable="w14 w15 w16se w16cid w16 w16cex w16sdtdh wp14">
-  <w:abstractNum w:abstractNumId="0" w15:restartNumberingAfterBreak="0">
+<w:numbering xmlns:wpc="http://schemas.microsoft.com/office/word/2010/wordprocessingCanvas" xmlns:mc="http://schemas.openxmlformats.org/markup-compatibility/2006" xmlns:o="urn:schemas-microsoft-com:office:office" xmlns:r="http://schemas.openxmlformats.org/officeDocument/2006/relationships" xmlns:m="http://schemas.openxmlformats.org/officeDocument/2006/math" xmlns:v="urn:schemas-microsoft-com:vml" xmlns:wp14="http://schemas.microsoft.com/office/word/2010/wordprocessingDrawing" xmlns:wp="http://schemas.openxmlformats.org/drawingml/2006/wordprocessingDrawing" xmlns:w10="urn:schemas-microsoft-com:office:word" xmlns:w="http://schemas.openxmlformats.org/wordprocessingml/2006/main" xmlns:w14="http://schemas.microsoft.com/office/word/2010/wordml" xmlns:w15="http://schemas.microsoft.com/office/word/2012/wordml" xmlns:wpg="http://schemas.microsoft.com/office/word/2010/wordprocessingGroup" xmlns:wpi="http://schemas.microsoft.com/office/word/2010/wordprocessingInk" xmlns:wne="http://schemas.microsoft.com/office/word/2006/wordml" xmlns:wps="http://schemas.microsoft.com/office/word/2010/wordprocessingShape" mc:Ignorable="w14 w15 wp14">
+  <w:abstractNum w:abstractNumId="0">
     <w:nsid w:val="02A10704"/>
     <w:multiLevelType w:val="hybridMultilevel"/>
     <w:tmpl w:val="9300019A"/>
@@ -9351,7 +9436,7 @@
       </w:pPr>
     </w:lvl>
   </w:abstractNum>
-  <w:abstractNum w:abstractNumId="1" w15:restartNumberingAfterBreak="0">
+  <w:abstractNum w:abstractNumId="1">
     <w:nsid w:val="05AA71AC"/>
     <w:multiLevelType w:val="multilevel"/>
     <w:tmpl w:val="C0F033EC"/>
@@ -9443,7 +9528,7 @@
       </w:pPr>
     </w:lvl>
   </w:abstractNum>
-  <w:abstractNum w:abstractNumId="2" w15:restartNumberingAfterBreak="0">
+  <w:abstractNum w:abstractNumId="2">
     <w:nsid w:val="12C259E7"/>
     <w:multiLevelType w:val="hybridMultilevel"/>
     <w:tmpl w:val="8FE48D20"/>
@@ -9529,7 +9614,7 @@
       </w:pPr>
     </w:lvl>
   </w:abstractNum>
-  <w:abstractNum w:abstractNumId="3" w15:restartNumberingAfterBreak="0">
+  <w:abstractNum w:abstractNumId="3">
     <w:nsid w:val="134C0664"/>
     <w:multiLevelType w:val="hybridMultilevel"/>
     <w:tmpl w:val="AFAC0F84"/>
@@ -9619,7 +9704,7 @@
       </w:pPr>
     </w:lvl>
   </w:abstractNum>
-  <w:abstractNum w:abstractNumId="4" w15:restartNumberingAfterBreak="0">
+  <w:abstractNum w:abstractNumId="4">
     <w:nsid w:val="14232866"/>
     <w:multiLevelType w:val="singleLevel"/>
     <w:tmpl w:val="F2400842"/>
@@ -9641,7 +9726,7 @@
       </w:rPr>
     </w:lvl>
   </w:abstractNum>
-  <w:abstractNum w:abstractNumId="5" w15:restartNumberingAfterBreak="0">
+  <w:abstractNum w:abstractNumId="5">
     <w:nsid w:val="14523F34"/>
     <w:multiLevelType w:val="singleLevel"/>
     <w:tmpl w:val="F4CA7AC0"/>
@@ -9661,7 +9746,7 @@
       </w:rPr>
     </w:lvl>
   </w:abstractNum>
-  <w:abstractNum w:abstractNumId="6" w15:restartNumberingAfterBreak="0">
+  <w:abstractNum w:abstractNumId="6">
     <w:nsid w:val="14FE0606"/>
     <w:multiLevelType w:val="hybridMultilevel"/>
     <w:tmpl w:val="2EFA746E"/>
@@ -9751,7 +9836,7 @@
       </w:pPr>
     </w:lvl>
   </w:abstractNum>
-  <w:abstractNum w:abstractNumId="7" w15:restartNumberingAfterBreak="0">
+  <w:abstractNum w:abstractNumId="7">
     <w:nsid w:val="16D65185"/>
     <w:multiLevelType w:val="hybridMultilevel"/>
     <w:tmpl w:val="46B61CEE"/>
@@ -9867,7 +9952,7 @@
       </w:pPr>
     </w:lvl>
   </w:abstractNum>
-  <w:abstractNum w:abstractNumId="8" w15:restartNumberingAfterBreak="0">
+  <w:abstractNum w:abstractNumId="8">
     <w:nsid w:val="1BD56F28"/>
     <w:multiLevelType w:val="hybridMultilevel"/>
     <w:tmpl w:val="29CE0B4A"/>
@@ -9956,7 +10041,7 @@
       </w:pPr>
     </w:lvl>
   </w:abstractNum>
-  <w:abstractNum w:abstractNumId="9" w15:restartNumberingAfterBreak="0">
+  <w:abstractNum w:abstractNumId="9">
     <w:nsid w:val="1CAD459A"/>
     <w:multiLevelType w:val="multilevel"/>
     <w:tmpl w:val="DF9AAD08"/>
@@ -10070,7 +10155,7 @@
       </w:rPr>
     </w:lvl>
   </w:abstractNum>
-  <w:abstractNum w:abstractNumId="10" w15:restartNumberingAfterBreak="0">
+  <w:abstractNum w:abstractNumId="10">
     <w:nsid w:val="1E6B19FA"/>
     <w:multiLevelType w:val="hybridMultilevel"/>
     <w:tmpl w:val="A9189910"/>
@@ -10160,7 +10245,7 @@
       </w:pPr>
     </w:lvl>
   </w:abstractNum>
-  <w:abstractNum w:abstractNumId="11" w15:restartNumberingAfterBreak="0">
+  <w:abstractNum w:abstractNumId="11">
     <w:nsid w:val="1F1F1CFC"/>
     <w:multiLevelType w:val="hybridMultilevel"/>
     <w:tmpl w:val="2EE8ED3A"/>
@@ -10246,7 +10331,7 @@
       </w:pPr>
     </w:lvl>
   </w:abstractNum>
-  <w:abstractNum w:abstractNumId="12" w15:restartNumberingAfterBreak="0">
+  <w:abstractNum w:abstractNumId="12">
     <w:nsid w:val="20017094"/>
     <w:multiLevelType w:val="hybridMultilevel"/>
     <w:tmpl w:val="D8CA6D9A"/>
@@ -10336,7 +10421,7 @@
       </w:pPr>
     </w:lvl>
   </w:abstractNum>
-  <w:abstractNum w:abstractNumId="13" w15:restartNumberingAfterBreak="0">
+  <w:abstractNum w:abstractNumId="13">
     <w:nsid w:val="200803D0"/>
     <w:multiLevelType w:val="multilevel"/>
     <w:tmpl w:val="300EF7B8"/>
@@ -10428,7 +10513,7 @@
       </w:pPr>
     </w:lvl>
   </w:abstractNum>
-  <w:abstractNum w:abstractNumId="14" w15:restartNumberingAfterBreak="0">
+  <w:abstractNum w:abstractNumId="14">
     <w:nsid w:val="25F90832"/>
     <w:multiLevelType w:val="hybridMultilevel"/>
     <w:tmpl w:val="5B60F546"/>
@@ -10517,7 +10602,7 @@
       </w:pPr>
     </w:lvl>
   </w:abstractNum>
-  <w:abstractNum w:abstractNumId="15" w15:restartNumberingAfterBreak="0">
+  <w:abstractNum w:abstractNumId="15">
     <w:nsid w:val="266D702B"/>
     <w:multiLevelType w:val="hybridMultilevel"/>
     <w:tmpl w:val="5B60F546"/>
@@ -10606,7 +10691,7 @@
       </w:pPr>
     </w:lvl>
   </w:abstractNum>
-  <w:abstractNum w:abstractNumId="16" w15:restartNumberingAfterBreak="0">
+  <w:abstractNum w:abstractNumId="16">
     <w:nsid w:val="268C0484"/>
     <w:multiLevelType w:val="hybridMultilevel"/>
     <w:tmpl w:val="1A94F874"/>
@@ -10695,7 +10780,7 @@
       </w:pPr>
     </w:lvl>
   </w:abstractNum>
-  <w:abstractNum w:abstractNumId="17" w15:restartNumberingAfterBreak="0">
+  <w:abstractNum w:abstractNumId="17">
     <w:nsid w:val="26F67573"/>
     <w:multiLevelType w:val="hybridMultilevel"/>
     <w:tmpl w:val="6DF0151C"/>
@@ -10784,7 +10869,7 @@
       </w:pPr>
     </w:lvl>
   </w:abstractNum>
-  <w:abstractNum w:abstractNumId="18" w15:restartNumberingAfterBreak="0">
+  <w:abstractNum w:abstractNumId="18">
     <w:nsid w:val="274540A7"/>
     <w:multiLevelType w:val="multilevel"/>
     <w:tmpl w:val="DF9AAD08"/>
@@ -10898,7 +10983,93 @@
       </w:rPr>
     </w:lvl>
   </w:abstractNum>
-  <w:abstractNum w:abstractNumId="19" w15:restartNumberingAfterBreak="0">
+  <w:abstractNum w:abstractNumId="19">
+    <w:nsid w:val="2ABC39DC"/>
+    <w:multiLevelType w:val="hybridMultilevel"/>
+    <w:tmpl w:val="3F24D4EC"/>
+    <w:lvl w:ilvl="0" w:tplc="0419000F">
+      <w:start w:val="1"/>
+      <w:numFmt w:val="decimal"/>
+      <w:lvlText w:val="%1."/>
+      <w:lvlJc w:val="left"/>
+      <w:pPr>
+        <w:ind w:left="1080" w:hanging="360"/>
+      </w:pPr>
+    </w:lvl>
+    <w:lvl w:ilvl="1" w:tplc="04190019" w:tentative="1">
+      <w:start w:val="1"/>
+      <w:numFmt w:val="lowerLetter"/>
+      <w:lvlText w:val="%2."/>
+      <w:lvlJc w:val="left"/>
+      <w:pPr>
+        <w:ind w:left="1800" w:hanging="360"/>
+      </w:pPr>
+    </w:lvl>
+    <w:lvl w:ilvl="2" w:tplc="0419001B" w:tentative="1">
+      <w:start w:val="1"/>
+      <w:numFmt w:val="lowerRoman"/>
+      <w:lvlText w:val="%3."/>
+      <w:lvlJc w:val="right"/>
+      <w:pPr>
+        <w:ind w:left="2520" w:hanging="180"/>
+      </w:pPr>
+    </w:lvl>
+    <w:lvl w:ilvl="3" w:tplc="0419000F" w:tentative="1">
+      <w:start w:val="1"/>
+      <w:numFmt w:val="decimal"/>
+      <w:lvlText w:val="%4."/>
+      <w:lvlJc w:val="left"/>
+      <w:pPr>
+        <w:ind w:left="3240" w:hanging="360"/>
+      </w:pPr>
+    </w:lvl>
+    <w:lvl w:ilvl="4" w:tplc="04190019" w:tentative="1">
+      <w:start w:val="1"/>
+      <w:numFmt w:val="lowerLetter"/>
+      <w:lvlText w:val="%5."/>
+      <w:lvlJc w:val="left"/>
+      <w:pPr>
+        <w:ind w:left="3960" w:hanging="360"/>
+      </w:pPr>
+    </w:lvl>
+    <w:lvl w:ilvl="5" w:tplc="0419001B" w:tentative="1">
+      <w:start w:val="1"/>
+      <w:numFmt w:val="lowerRoman"/>
+      <w:lvlText w:val="%6."/>
+      <w:lvlJc w:val="right"/>
+      <w:pPr>
+        <w:ind w:left="4680" w:hanging="180"/>
+      </w:pPr>
+    </w:lvl>
+    <w:lvl w:ilvl="6" w:tplc="0419000F" w:tentative="1">
+      <w:start w:val="1"/>
+      <w:numFmt w:val="decimal"/>
+      <w:lvlText w:val="%7."/>
+      <w:lvlJc w:val="left"/>
+      <w:pPr>
+        <w:ind w:left="5400" w:hanging="360"/>
+      </w:pPr>
+    </w:lvl>
+    <w:lvl w:ilvl="7" w:tplc="04190019" w:tentative="1">
+      <w:start w:val="1"/>
+      <w:numFmt w:val="lowerLetter"/>
+      <w:lvlText w:val="%8."/>
+      <w:lvlJc w:val="left"/>
+      <w:pPr>
+        <w:ind w:left="6120" w:hanging="360"/>
+      </w:pPr>
+    </w:lvl>
+    <w:lvl w:ilvl="8" w:tplc="0419001B" w:tentative="1">
+      <w:start w:val="1"/>
+      <w:numFmt w:val="lowerRoman"/>
+      <w:lvlText w:val="%9."/>
+      <w:lvlJc w:val="right"/>
+      <w:pPr>
+        <w:ind w:left="6840" w:hanging="180"/>
+      </w:pPr>
+    </w:lvl>
+  </w:abstractNum>
+  <w:abstractNum w:abstractNumId="20">
     <w:nsid w:val="3AC37BF1"/>
     <w:multiLevelType w:val="hybridMultilevel"/>
     <w:tmpl w:val="54E673C2"/>
@@ -11014,7 +11185,7 @@
       </w:pPr>
     </w:lvl>
   </w:abstractNum>
-  <w:abstractNum w:abstractNumId="20" w15:restartNumberingAfterBreak="0">
+  <w:abstractNum w:abstractNumId="21">
     <w:nsid w:val="479E33C4"/>
     <w:multiLevelType w:val="hybridMultilevel"/>
     <w:tmpl w:val="75C0C0AA"/>
@@ -11105,7 +11276,7 @@
       </w:pPr>
     </w:lvl>
   </w:abstractNum>
-  <w:abstractNum w:abstractNumId="21" w15:restartNumberingAfterBreak="0">
+  <w:abstractNum w:abstractNumId="22">
     <w:nsid w:val="4C5E6477"/>
     <w:multiLevelType w:val="hybridMultilevel"/>
     <w:tmpl w:val="58540F7E"/>
@@ -11194,7 +11365,7 @@
       </w:pPr>
     </w:lvl>
   </w:abstractNum>
-  <w:abstractNum w:abstractNumId="22" w15:restartNumberingAfterBreak="0">
+  <w:abstractNum w:abstractNumId="23">
     <w:nsid w:val="535D4B09"/>
     <w:multiLevelType w:val="hybridMultilevel"/>
     <w:tmpl w:val="C8B66DF2"/>
@@ -11283,7 +11454,7 @@
       </w:pPr>
     </w:lvl>
   </w:abstractNum>
-  <w:abstractNum w:abstractNumId="23" w15:restartNumberingAfterBreak="0">
+  <w:abstractNum w:abstractNumId="24">
     <w:nsid w:val="540E661A"/>
     <w:multiLevelType w:val="singleLevel"/>
     <w:tmpl w:val="9C3E9F72"/>
@@ -11305,7 +11476,7 @@
       </w:rPr>
     </w:lvl>
   </w:abstractNum>
-  <w:abstractNum w:abstractNumId="24" w15:restartNumberingAfterBreak="0">
+  <w:abstractNum w:abstractNumId="25">
     <w:nsid w:val="547300EE"/>
     <w:multiLevelType w:val="hybridMultilevel"/>
     <w:tmpl w:val="BA7008B0"/>
@@ -11394,7 +11565,7 @@
       </w:pPr>
     </w:lvl>
   </w:abstractNum>
-  <w:abstractNum w:abstractNumId="25" w15:restartNumberingAfterBreak="0">
+  <w:abstractNum w:abstractNumId="26">
     <w:nsid w:val="54B45064"/>
     <w:multiLevelType w:val="multilevel"/>
     <w:tmpl w:val="8BF22D38"/>
@@ -11485,7 +11656,7 @@
       </w:pPr>
     </w:lvl>
   </w:abstractNum>
-  <w:abstractNum w:abstractNumId="26" w15:restartNumberingAfterBreak="0">
+  <w:abstractNum w:abstractNumId="27">
     <w:nsid w:val="5505555D"/>
     <w:multiLevelType w:val="hybridMultilevel"/>
     <w:tmpl w:val="00669E62"/>
@@ -11574,7 +11745,7 @@
       </w:pPr>
     </w:lvl>
   </w:abstractNum>
-  <w:abstractNum w:abstractNumId="27" w15:restartNumberingAfterBreak="0">
+  <w:abstractNum w:abstractNumId="28">
     <w:nsid w:val="63B02464"/>
     <w:multiLevelType w:val="hybridMultilevel"/>
     <w:tmpl w:val="92680FAE"/>
@@ -11663,7 +11834,7 @@
       </w:pPr>
     </w:lvl>
   </w:abstractNum>
-  <w:abstractNum w:abstractNumId="28" w15:restartNumberingAfterBreak="0">
+  <w:abstractNum w:abstractNumId="29">
     <w:nsid w:val="651F107A"/>
     <w:multiLevelType w:val="hybridMultilevel"/>
     <w:tmpl w:val="A8426854"/>
@@ -11753,14 +11924,99 @@
       </w:pPr>
     </w:lvl>
   </w:abstractNum>
-  <w:abstractNum w:abstractNumId="29" w15:restartNumberingAfterBreak="0">
+  <w:abstractNum w:abstractNumId="30">
+    <w:nsid w:val="730E34B6"/>
+    <w:multiLevelType w:val="hybridMultilevel"/>
+    <w:tmpl w:val="C5D288AC"/>
+    <w:lvl w:ilvl="0" w:tplc="0419000F">
+      <w:start w:val="1"/>
+      <w:numFmt w:val="decimal"/>
+      <w:lvlText w:val="%1."/>
+      <w:lvlJc w:val="left"/>
+      <w:pPr>
+        <w:ind w:left="720" w:hanging="360"/>
+      </w:pPr>
+    </w:lvl>
+    <w:lvl w:ilvl="1" w:tplc="04190019" w:tentative="1">
+      <w:start w:val="1"/>
+      <w:numFmt w:val="lowerLetter"/>
+      <w:lvlText w:val="%2."/>
+      <w:lvlJc w:val="left"/>
+      <w:pPr>
+        <w:ind w:left="1440" w:hanging="360"/>
+      </w:pPr>
+    </w:lvl>
+    <w:lvl w:ilvl="2" w:tplc="0419001B" w:tentative="1">
+      <w:start w:val="1"/>
+      <w:numFmt w:val="lowerRoman"/>
+      <w:lvlText w:val="%3."/>
+      <w:lvlJc w:val="right"/>
+      <w:pPr>
+        <w:ind w:left="2160" w:hanging="180"/>
+      </w:pPr>
+    </w:lvl>
+    <w:lvl w:ilvl="3" w:tplc="0419000F" w:tentative="1">
+      <w:start w:val="1"/>
+      <w:numFmt w:val="decimal"/>
+      <w:lvlText w:val="%4."/>
+      <w:lvlJc w:val="left"/>
+      <w:pPr>
+        <w:ind w:left="2880" w:hanging="360"/>
+      </w:pPr>
+    </w:lvl>
+    <w:lvl w:ilvl="4" w:tplc="04190019" w:tentative="1">
+      <w:start w:val="1"/>
+      <w:numFmt w:val="lowerLetter"/>
+      <w:lvlText w:val="%5."/>
+      <w:lvlJc w:val="left"/>
+      <w:pPr>
+        <w:ind w:left="3600" w:hanging="360"/>
+      </w:pPr>
+    </w:lvl>
+    <w:lvl w:ilvl="5" w:tplc="0419001B" w:tentative="1">
+      <w:start w:val="1"/>
+      <w:numFmt w:val="lowerRoman"/>
+      <w:lvlText w:val="%6."/>
+      <w:lvlJc w:val="right"/>
+      <w:pPr>
+        <w:ind w:left="4320" w:hanging="180"/>
+      </w:pPr>
+    </w:lvl>
+    <w:lvl w:ilvl="6" w:tplc="0419000F" w:tentative="1">
+      <w:start w:val="1"/>
+      <w:numFmt w:val="decimal"/>
+      <w:lvlText w:val="%7."/>
+      <w:lvlJc w:val="left"/>
+      <w:pPr>
+        <w:ind w:left="5040" w:hanging="360"/>
+      </w:pPr>
+    </w:lvl>
+    <w:lvl w:ilvl="7" w:tplc="04190019" w:tentative="1">
+      <w:start w:val="1"/>
+      <w:numFmt w:val="lowerLetter"/>
+      <w:lvlText w:val="%8."/>
+      <w:lvlJc w:val="left"/>
+      <w:pPr>
+        <w:ind w:left="5760" w:hanging="360"/>
+      </w:pPr>
+    </w:lvl>
+    <w:lvl w:ilvl="8" w:tplc="0419001B" w:tentative="1">
+      <w:start w:val="1"/>
+      <w:numFmt w:val="lowerRoman"/>
+      <w:lvlText w:val="%9."/>
+      <w:lvlJc w:val="right"/>
+      <w:pPr>
+        <w:ind w:left="6480" w:hanging="180"/>
+      </w:pPr>
+    </w:lvl>
+  </w:abstractNum>
+  <w:abstractNum w:abstractNumId="31">
     <w:nsid w:val="73C06ECC"/>
     <w:multiLevelType w:val="multilevel"/>
     <w:tmpl w:val="D3469C10"/>
     <w:lvl w:ilvl="0">
       <w:start w:val="1"/>
       <w:numFmt w:val="decimal"/>
-      <w:pStyle w:val="10"/>
       <w:lvlText w:val="%1."/>
       <w:lvlJc w:val="left"/>
       <w:pPr>
@@ -11870,7 +12126,7 @@
       </w:rPr>
     </w:lvl>
   </w:abstractNum>
-  <w:abstractNum w:abstractNumId="30" w15:restartNumberingAfterBreak="0">
+  <w:abstractNum w:abstractNumId="32">
     <w:nsid w:val="7EDA39C7"/>
     <w:multiLevelType w:val="hybridMultilevel"/>
     <w:tmpl w:val="A9189910"/>
@@ -11960,7 +12216,7 @@
       </w:pPr>
     </w:lvl>
   </w:abstractNum>
-  <w:abstractNum w:abstractNumId="31" w15:restartNumberingAfterBreak="0">
+  <w:abstractNum w:abstractNumId="33">
     <w:nsid w:val="7F6B74ED"/>
     <w:multiLevelType w:val="hybridMultilevel"/>
     <w:tmpl w:val="C544651E"/>
@@ -12056,10 +12312,10 @@
     <w:abstractNumId w:val="16"/>
   </w:num>
   <w:num w:numId="3">
-    <w:abstractNumId w:val="24"/>
+    <w:abstractNumId w:val="25"/>
   </w:num>
   <w:num w:numId="4">
-    <w:abstractNumId w:val="31"/>
+    <w:abstractNumId w:val="33"/>
   </w:num>
   <w:num w:numId="5">
     <w:abstractNumId w:val="15"/>
@@ -12071,19 +12327,19 @@
     <w:abstractNumId w:val="14"/>
   </w:num>
   <w:num w:numId="8">
-    <w:abstractNumId w:val="26"/>
+    <w:abstractNumId w:val="27"/>
   </w:num>
   <w:num w:numId="9">
-    <w:abstractNumId w:val="27"/>
+    <w:abstractNumId w:val="28"/>
   </w:num>
   <w:num w:numId="10">
-    <w:abstractNumId w:val="20"/>
+    <w:abstractNumId w:val="21"/>
   </w:num>
   <w:num w:numId="11">
     <w:abstractNumId w:val="3"/>
   </w:num>
   <w:num w:numId="12">
-    <w:abstractNumId w:val="23"/>
+    <w:abstractNumId w:val="24"/>
     <w:lvlOverride w:ilvl="0">
       <w:startOverride w:val="1"/>
     </w:lvlOverride>
@@ -12095,7 +12351,7 @@
     </w:lvlOverride>
   </w:num>
   <w:num w:numId="14">
-    <w:abstractNumId w:val="19"/>
+    <w:abstractNumId w:val="20"/>
   </w:num>
   <w:num w:numId="15">
     <w:abstractNumId w:val="7"/>
@@ -12107,16 +12363,16 @@
     <w:abstractNumId w:val="5"/>
   </w:num>
   <w:num w:numId="18">
-    <w:abstractNumId w:val="21"/>
+    <w:abstractNumId w:val="22"/>
   </w:num>
   <w:num w:numId="19">
     <w:abstractNumId w:val="17"/>
   </w:num>
   <w:num w:numId="20">
-    <w:abstractNumId w:val="30"/>
+    <w:abstractNumId w:val="32"/>
   </w:num>
   <w:num w:numId="21">
-    <w:abstractNumId w:val="25"/>
+    <w:abstractNumId w:val="26"/>
   </w:num>
   <w:num w:numId="22">
     <w:abstractNumId w:val="9"/>
@@ -12134,16 +12390,16 @@
     <w:abstractNumId w:val="18"/>
   </w:num>
   <w:num w:numId="27">
-    <w:abstractNumId w:val="28"/>
+    <w:abstractNumId w:val="29"/>
   </w:num>
   <w:num w:numId="28">
     <w:abstractNumId w:val="6"/>
   </w:num>
   <w:num w:numId="29">
-    <w:abstractNumId w:val="22"/>
+    <w:abstractNumId w:val="23"/>
   </w:num>
   <w:num w:numId="30">
-    <w:abstractNumId w:val="29"/>
+    <w:abstractNumId w:val="31"/>
   </w:num>
   <w:num w:numId="31">
     <w:abstractNumId w:val="13"/>
@@ -12151,11 +12407,17 @@
   <w:num w:numId="32">
     <w:abstractNumId w:val="12"/>
   </w:num>
+  <w:num w:numId="33">
+    <w:abstractNumId w:val="19"/>
+  </w:num>
+  <w:num w:numId="34">
+    <w:abstractNumId w:val="30"/>
+  </w:num>
 </w:numbering>
 </file>
 
 <file path=word/styles.xml><?xml version="1.0" encoding="utf-8"?>
-<w:styles xmlns:mc="http://schemas.openxmlformats.org/markup-compatibility/2006" xmlns:r="http://schemas.openxmlformats.org/officeDocument/2006/relationships" xmlns:w="http://schemas.openxmlformats.org/wordprocessingml/2006/main" xmlns:w14="http://schemas.microsoft.com/office/word/2010/wordml" xmlns:w15="http://schemas.microsoft.com/office/word/2012/wordml" xmlns:w16cex="http://schemas.microsoft.com/office/word/2018/wordml/cex" xmlns:w16cid="http://schemas.microsoft.com/office/word/2016/wordml/cid" xmlns:w16="http://schemas.microsoft.com/office/word/2018/wordml" xmlns:w16sdtdh="http://schemas.microsoft.com/office/word/2020/wordml/sdtdatahash" xmlns:w16se="http://schemas.microsoft.com/office/word/2015/wordml/symex" mc:Ignorable="w14 w15 w16se w16cid w16 w16cex w16sdtdh">
+<w:styles xmlns:mc="http://schemas.openxmlformats.org/markup-compatibility/2006" xmlns:r="http://schemas.openxmlformats.org/officeDocument/2006/relationships" xmlns:w="http://schemas.openxmlformats.org/wordprocessingml/2006/main" xmlns:w14="http://schemas.microsoft.com/office/word/2010/wordml" xmlns:w15="http://schemas.microsoft.com/office/word/2012/wordml" mc:Ignorable="w14 w15">
   <w:docDefaults>
     <w:rPrDefault>
       <w:rPr>
@@ -12171,7 +12433,7 @@
       </w:pPr>
     </w:pPrDefault>
   </w:docDefaults>
-  <w:latentStyles w:defLockedState="0" w:defUIPriority="99" w:defSemiHidden="0" w:defUnhideWhenUsed="0" w:defQFormat="0" w:count="376">
+  <w:latentStyles w:defLockedState="0" w:defUIPriority="99" w:defSemiHidden="0" w:defUnhideWhenUsed="0" w:defQFormat="0" w:count="371">
     <w:lsdException w:name="Normal" w:uiPriority="0" w:qFormat="1"/>
     <w:lsdException w:name="heading 1" w:uiPriority="9" w:qFormat="1"/>
     <w:lsdException w:name="heading 2" w:semiHidden="1" w:uiPriority="9" w:unhideWhenUsed="1" w:qFormat="1"/>
@@ -12326,7 +12588,7 @@
     <w:lsdException w:name="Table Web 2" w:semiHidden="1" w:unhideWhenUsed="1"/>
     <w:lsdException w:name="Table Web 3" w:semiHidden="1" w:unhideWhenUsed="1"/>
     <w:lsdException w:name="Balloon Text" w:semiHidden="1" w:unhideWhenUsed="1"/>
-    <w:lsdException w:name="Table Grid" w:semiHidden="1" w:uiPriority="39" w:unhideWhenUsed="1"/>
+    <w:lsdException w:name="Table Grid" w:uiPriority="39"/>
     <w:lsdException w:name="Table Theme" w:semiHidden="1" w:unhideWhenUsed="1"/>
     <w:lsdException w:name="Placeholder Text" w:semiHidden="1"/>
     <w:lsdException w:name="No Spacing" w:uiPriority="1" w:qFormat="1"/>
@@ -12543,11 +12805,6 @@
     <w:lsdException w:name="List Table 5 Dark Accent 6" w:uiPriority="50"/>
     <w:lsdException w:name="List Table 6 Colorful Accent 6" w:uiPriority="51"/>
     <w:lsdException w:name="List Table 7 Colorful Accent 6" w:uiPriority="52"/>
-    <w:lsdException w:name="Mention" w:semiHidden="1" w:unhideWhenUsed="1"/>
-    <w:lsdException w:name="Smart Hyperlink" w:semiHidden="1" w:unhideWhenUsed="1"/>
-    <w:lsdException w:name="Hashtag" w:semiHidden="1" w:unhideWhenUsed="1"/>
-    <w:lsdException w:name="Unresolved Mention" w:semiHidden="1" w:unhideWhenUsed="1"/>
-    <w:lsdException w:name="Smart Link" w:semiHidden="1" w:unhideWhenUsed="1"/>
   </w:latentStyles>
   <w:style w:type="paragraph" w:default="1" w:styleId="a">
     <w:name w:val="Normal"/>
@@ -12563,11 +12820,11 @@
       <w:sz w:val="28"/>
     </w:rPr>
   </w:style>
-  <w:style w:type="paragraph" w:styleId="11">
+  <w:style w:type="paragraph" w:styleId="10">
     <w:name w:val="heading 1"/>
     <w:basedOn w:val="a"/>
     <w:next w:val="a"/>
-    <w:link w:val="10"/>
+    <w:link w:val="11"/>
     <w:uiPriority w:val="9"/>
     <w:qFormat/>
     <w:rsid w:val="00547B88"/>
@@ -12657,10 +12914,10 @@
     <w:semiHidden/>
     <w:unhideWhenUsed/>
   </w:style>
-  <w:style w:type="character" w:customStyle="1" w:styleId="10">
+  <w:style w:type="character" w:customStyle="1" w:styleId="11">
     <w:name w:val="Заголовок 1 Знак"/>
     <w:basedOn w:val="a0"/>
-    <w:link w:val="11"/>
+    <w:link w:val="10"/>
     <w:uiPriority w:val="9"/>
     <w:rsid w:val="00547B88"/>
     <w:rPr>
